--- a/sql/assignment2.docx
+++ b/sql/assignment2.docx
@@ -93,31 +93,7 @@
         </w:numPr>
       </w:pPr>
       <w:r>
-        <w:t xml:space="preserve">Write an SQL query to </w:t>
-      </w:r>
-      <w:proofErr w:type="spellStart"/>
-      <w:r>
-        <w:t>enroll</w:t>
-      </w:r>
-      <w:proofErr w:type="spellEnd"/>
-      <w:r>
-        <w:t xml:space="preserve"> a student in a course. Choose an existing student and course and insert a record into the "</w:t>
-      </w:r>
-      <w:proofErr w:type="spellStart"/>
-      <w:r>
-        <w:t>Enrollments</w:t>
-      </w:r>
-      <w:proofErr w:type="spellEnd"/>
-      <w:r>
-        <w:t xml:space="preserve">" table with the </w:t>
-      </w:r>
-      <w:proofErr w:type="spellStart"/>
-      <w:r>
-        <w:t>enrollment</w:t>
-      </w:r>
-      <w:proofErr w:type="spellEnd"/>
-      <w:r>
-        <w:t xml:space="preserve"> date.</w:t>
+        <w:t>Write an SQL query to enroll a student in a course. Choose an existing student and course and insert a record into the "Enrollments" table with the enrollment date.</w:t>
       </w:r>
     </w:p>
     <w:p>
@@ -238,31 +214,7 @@
       </w:pPr>
       <w:r>
         <w:lastRenderedPageBreak/>
-        <w:t xml:space="preserve">Write an SQL query to delete a specific </w:t>
-      </w:r>
-      <w:proofErr w:type="spellStart"/>
-      <w:r>
-        <w:t>enrollment</w:t>
-      </w:r>
-      <w:proofErr w:type="spellEnd"/>
-      <w:r>
-        <w:t xml:space="preserve"> record from the "</w:t>
-      </w:r>
-      <w:proofErr w:type="spellStart"/>
-      <w:r>
-        <w:t>Enrollments</w:t>
-      </w:r>
-      <w:proofErr w:type="spellEnd"/>
-      <w:r>
-        <w:t xml:space="preserve">" table. Select an </w:t>
-      </w:r>
-      <w:proofErr w:type="spellStart"/>
-      <w:r>
-        <w:t>enrollment</w:t>
-      </w:r>
-      <w:proofErr w:type="spellEnd"/>
-      <w:r>
-        <w:t xml:space="preserve"> record based on the student and course</w:t>
+        <w:t>Write an SQL query to delete a specific enrollment record from the "Enrollments" table. Select an enrollment record based on the student and course</w:t>
       </w:r>
     </w:p>
     <w:p>
@@ -382,23 +334,7 @@
         </w:numPr>
       </w:pPr>
       <w:r>
-        <w:t xml:space="preserve">Delete a specific student from the "Students" table and remove all their </w:t>
-      </w:r>
-      <w:proofErr w:type="spellStart"/>
-      <w:r>
-        <w:t>enrollment</w:t>
-      </w:r>
-      <w:proofErr w:type="spellEnd"/>
-      <w:r>
-        <w:t xml:space="preserve"> records from the "</w:t>
-      </w:r>
-      <w:proofErr w:type="spellStart"/>
-      <w:r>
-        <w:t>Enrollments</w:t>
-      </w:r>
-      <w:proofErr w:type="spellEnd"/>
-      <w:r>
-        <w:t>" table. Be sure to maintain referential integrity</w:t>
+        <w:t>Delete a specific student from the "Students" table and remove all their enrollment records from the "Enrollments" table. Be sure to maintain referential integrity</w:t>
       </w:r>
     </w:p>
     <w:p>
@@ -510,6 +446,627 @@
       </w:r>
     </w:p>
     <w:p/>
+    <w:p/>
+    <w:p/>
+    <w:p/>
+    <w:p/>
+    <w:p/>
+    <w:p>
+      <w:pPr>
+        <w:jc w:val="center"/>
+        <w:rPr>
+          <w:b/>
+          <w:bCs/>
+        </w:rPr>
+      </w:pPr>
+      <w:r>
+        <w:rPr>
+          <w:b/>
+          <w:bCs/>
+        </w:rPr>
+        <w:lastRenderedPageBreak/>
+        <w:t>TASK 3</w:t>
+      </w:r>
+    </w:p>
+    <w:p>
+      <w:pPr>
+        <w:pStyle w:val="ListParagraph"/>
+        <w:numPr>
+          <w:ilvl w:val="0"/>
+          <w:numId w:val="3"/>
+        </w:numPr>
+        <w:rPr>
+          <w:b/>
+          <w:bCs/>
+        </w:rPr>
+      </w:pPr>
+      <w:r>
+        <w:t>Write an SQL query to calculate the total payments made by a specific student. You will need to join the "Payments" table with the "Students" table based on the student's ID.</w:t>
+      </w:r>
+    </w:p>
+    <w:p>
+      <w:r>
+        <w:t>O/P</w:t>
+      </w:r>
+    </w:p>
+    <w:p>
+      <w:r>
+        <w:drawing>
+          <wp:inline distT="0" distB="0" distL="0" distR="0" wp14:anchorId="1959FE8A" wp14:editId="2C86ABA8">
+            <wp:extent cx="2505425" cy="2010056"/>
+            <wp:effectExtent l="0" t="0" r="9525" b="9525"/>
+            <wp:docPr id="699002552" name="Picture 1"/>
+            <wp:cNvGraphicFramePr>
+              <a:graphicFrameLocks xmlns:a="http://schemas.openxmlformats.org/drawingml/2006/main" noChangeAspect="1"/>
+            </wp:cNvGraphicFramePr>
+            <a:graphic xmlns:a="http://schemas.openxmlformats.org/drawingml/2006/main">
+              <a:graphicData uri="http://schemas.openxmlformats.org/drawingml/2006/picture">
+                <pic:pic xmlns:pic="http://schemas.openxmlformats.org/drawingml/2006/picture">
+                  <pic:nvPicPr>
+                    <pic:cNvPr id="699002552" name=""/>
+                    <pic:cNvPicPr/>
+                  </pic:nvPicPr>
+                  <pic:blipFill>
+                    <a:blip r:embed="rId12"/>
+                    <a:stretch>
+                      <a:fillRect/>
+                    </a:stretch>
+                  </pic:blipFill>
+                  <pic:spPr>
+                    <a:xfrm>
+                      <a:off x="0" y="0"/>
+                      <a:ext cx="2505425" cy="2010056"/>
+                    </a:xfrm>
+                    <a:prstGeom prst="rect">
+                      <a:avLst/>
+                    </a:prstGeom>
+                  </pic:spPr>
+                </pic:pic>
+              </a:graphicData>
+            </a:graphic>
+          </wp:inline>
+        </w:drawing>
+      </w:r>
+    </w:p>
+    <w:p/>
+    <w:p>
+      <w:pPr>
+        <w:pStyle w:val="ListParagraph"/>
+        <w:numPr>
+          <w:ilvl w:val="0"/>
+          <w:numId w:val="3"/>
+        </w:numPr>
+      </w:pPr>
+      <w:r>
+        <w:t>Write an SQL query to retrieve a list of courses along with the count of students enrolled in each course. Use a JOIN operation between the "Courses" table and the "Enrollments" table.</w:t>
+      </w:r>
+    </w:p>
+    <w:p>
+      <w:pPr>
+        <w:ind w:left="360"/>
+      </w:pPr>
+      <w:r>
+        <w:t>O/P</w:t>
+      </w:r>
+    </w:p>
+    <w:p>
+      <w:pPr>
+        <w:ind w:left="360"/>
+      </w:pPr>
+      <w:r>
+        <w:drawing>
+          <wp:inline distT="0" distB="0" distL="0" distR="0" wp14:anchorId="08DFFDB3" wp14:editId="14146A7C">
+            <wp:extent cx="3258005" cy="1857634"/>
+            <wp:effectExtent l="0" t="0" r="0" b="9525"/>
+            <wp:docPr id="1135555222" name="Picture 1"/>
+            <wp:cNvGraphicFramePr>
+              <a:graphicFrameLocks xmlns:a="http://schemas.openxmlformats.org/drawingml/2006/main" noChangeAspect="1"/>
+            </wp:cNvGraphicFramePr>
+            <a:graphic xmlns:a="http://schemas.openxmlformats.org/drawingml/2006/main">
+              <a:graphicData uri="http://schemas.openxmlformats.org/drawingml/2006/picture">
+                <pic:pic xmlns:pic="http://schemas.openxmlformats.org/drawingml/2006/picture">
+                  <pic:nvPicPr>
+                    <pic:cNvPr id="1135555222" name=""/>
+                    <pic:cNvPicPr/>
+                  </pic:nvPicPr>
+                  <pic:blipFill>
+                    <a:blip r:embed="rId13"/>
+                    <a:stretch>
+                      <a:fillRect/>
+                    </a:stretch>
+                  </pic:blipFill>
+                  <pic:spPr>
+                    <a:xfrm>
+                      <a:off x="0" y="0"/>
+                      <a:ext cx="3258005" cy="1857634"/>
+                    </a:xfrm>
+                    <a:prstGeom prst="rect">
+                      <a:avLst/>
+                    </a:prstGeom>
+                  </pic:spPr>
+                </pic:pic>
+              </a:graphicData>
+            </a:graphic>
+          </wp:inline>
+        </w:drawing>
+      </w:r>
+    </w:p>
+    <w:p>
+      <w:pPr>
+        <w:ind w:left="360"/>
+      </w:pPr>
+    </w:p>
+    <w:p>
+      <w:pPr>
+        <w:pStyle w:val="ListParagraph"/>
+        <w:numPr>
+          <w:ilvl w:val="0"/>
+          <w:numId w:val="3"/>
+        </w:numPr>
+      </w:pPr>
+      <w:r>
+        <w:t>Write an SQL query to find the names of students who have not enrolled in any course. Use a LEFT JOIN between the "Students" table and the "Enrollments" table to identify students without enrollments.</w:t>
+      </w:r>
+    </w:p>
+    <w:p>
+      <w:r>
+        <w:t>O/P</w:t>
+      </w:r>
+    </w:p>
+    <w:p>
+      <w:r>
+        <w:lastRenderedPageBreak/>
+        <w:drawing>
+          <wp:inline distT="0" distB="0" distL="0" distR="0" wp14:anchorId="74A66BDC" wp14:editId="2F84C12C">
+            <wp:extent cx="2438740" cy="657317"/>
+            <wp:effectExtent l="0" t="0" r="0" b="9525"/>
+            <wp:docPr id="1650957177" name="Picture 1"/>
+            <wp:cNvGraphicFramePr>
+              <a:graphicFrameLocks xmlns:a="http://schemas.openxmlformats.org/drawingml/2006/main" noChangeAspect="1"/>
+            </wp:cNvGraphicFramePr>
+            <a:graphic xmlns:a="http://schemas.openxmlformats.org/drawingml/2006/main">
+              <a:graphicData uri="http://schemas.openxmlformats.org/drawingml/2006/picture">
+                <pic:pic xmlns:pic="http://schemas.openxmlformats.org/drawingml/2006/picture">
+                  <pic:nvPicPr>
+                    <pic:cNvPr id="1650957177" name=""/>
+                    <pic:cNvPicPr/>
+                  </pic:nvPicPr>
+                  <pic:blipFill>
+                    <a:blip r:embed="rId14"/>
+                    <a:stretch>
+                      <a:fillRect/>
+                    </a:stretch>
+                  </pic:blipFill>
+                  <pic:spPr>
+                    <a:xfrm>
+                      <a:off x="0" y="0"/>
+                      <a:ext cx="2438740" cy="657317"/>
+                    </a:xfrm>
+                    <a:prstGeom prst="rect">
+                      <a:avLst/>
+                    </a:prstGeom>
+                  </pic:spPr>
+                </pic:pic>
+              </a:graphicData>
+            </a:graphic>
+          </wp:inline>
+        </w:drawing>
+      </w:r>
+    </w:p>
+    <w:p/>
+    <w:p>
+      <w:pPr>
+        <w:pStyle w:val="ListParagraph"/>
+        <w:numPr>
+          <w:ilvl w:val="0"/>
+          <w:numId w:val="3"/>
+        </w:numPr>
+      </w:pPr>
+      <w:r>
+        <w:t>Write an SQL query to retrieve the first name, last name of students, and the names of the courses they are enrolled in. Use JOIN operations between the "Students" table and the "Enrollments" and "Courses" tables.</w:t>
+      </w:r>
+    </w:p>
+    <w:p>
+      <w:r>
+        <w:t>O/P</w:t>
+      </w:r>
+    </w:p>
+    <w:p>
+      <w:r>
+        <w:drawing>
+          <wp:inline distT="0" distB="0" distL="0" distR="0" wp14:anchorId="4C713B26" wp14:editId="2EF6F3C0">
+            <wp:extent cx="3410426" cy="1952898"/>
+            <wp:effectExtent l="0" t="0" r="0" b="9525"/>
+            <wp:docPr id="605035877" name="Picture 1"/>
+            <wp:cNvGraphicFramePr>
+              <a:graphicFrameLocks xmlns:a="http://schemas.openxmlformats.org/drawingml/2006/main" noChangeAspect="1"/>
+            </wp:cNvGraphicFramePr>
+            <a:graphic xmlns:a="http://schemas.openxmlformats.org/drawingml/2006/main">
+              <a:graphicData uri="http://schemas.openxmlformats.org/drawingml/2006/picture">
+                <pic:pic xmlns:pic="http://schemas.openxmlformats.org/drawingml/2006/picture">
+                  <pic:nvPicPr>
+                    <pic:cNvPr id="605035877" name=""/>
+                    <pic:cNvPicPr/>
+                  </pic:nvPicPr>
+                  <pic:blipFill>
+                    <a:blip r:embed="rId15"/>
+                    <a:stretch>
+                      <a:fillRect/>
+                    </a:stretch>
+                  </pic:blipFill>
+                  <pic:spPr>
+                    <a:xfrm>
+                      <a:off x="0" y="0"/>
+                      <a:ext cx="3410426" cy="1952898"/>
+                    </a:xfrm>
+                    <a:prstGeom prst="rect">
+                      <a:avLst/>
+                    </a:prstGeom>
+                  </pic:spPr>
+                </pic:pic>
+              </a:graphicData>
+            </a:graphic>
+          </wp:inline>
+        </w:drawing>
+      </w:r>
+    </w:p>
+    <w:p/>
+    <w:p>
+      <w:pPr>
+        <w:pStyle w:val="ListParagraph"/>
+        <w:numPr>
+          <w:ilvl w:val="0"/>
+          <w:numId w:val="3"/>
+        </w:numPr>
+      </w:pPr>
+      <w:r>
+        <w:t>Create a query to list the names of teachers and the courses they are assigned to. Join the "Teacher" table with the "Courses" table.</w:t>
+      </w:r>
+    </w:p>
+    <w:p>
+      <w:r>
+        <w:t>o/p</w:t>
+      </w:r>
+    </w:p>
+    <w:p>
+      <w:r>
+        <w:drawing>
+          <wp:inline distT="0" distB="0" distL="0" distR="0" wp14:anchorId="77B3A217" wp14:editId="415E4092">
+            <wp:extent cx="3381847" cy="2143424"/>
+            <wp:effectExtent l="0" t="0" r="9525" b="9525"/>
+            <wp:docPr id="618483441" name="Picture 1"/>
+            <wp:cNvGraphicFramePr>
+              <a:graphicFrameLocks xmlns:a="http://schemas.openxmlformats.org/drawingml/2006/main" noChangeAspect="1"/>
+            </wp:cNvGraphicFramePr>
+            <a:graphic xmlns:a="http://schemas.openxmlformats.org/drawingml/2006/main">
+              <a:graphicData uri="http://schemas.openxmlformats.org/drawingml/2006/picture">
+                <pic:pic xmlns:pic="http://schemas.openxmlformats.org/drawingml/2006/picture">
+                  <pic:nvPicPr>
+                    <pic:cNvPr id="618483441" name=""/>
+                    <pic:cNvPicPr/>
+                  </pic:nvPicPr>
+                  <pic:blipFill>
+                    <a:blip r:embed="rId16"/>
+                    <a:stretch>
+                      <a:fillRect/>
+                    </a:stretch>
+                  </pic:blipFill>
+                  <pic:spPr>
+                    <a:xfrm>
+                      <a:off x="0" y="0"/>
+                      <a:ext cx="3381847" cy="2143424"/>
+                    </a:xfrm>
+                    <a:prstGeom prst="rect">
+                      <a:avLst/>
+                    </a:prstGeom>
+                  </pic:spPr>
+                </pic:pic>
+              </a:graphicData>
+            </a:graphic>
+          </wp:inline>
+        </w:drawing>
+      </w:r>
+    </w:p>
+    <w:p/>
+    <w:p>
+      <w:pPr>
+        <w:pStyle w:val="ListParagraph"/>
+        <w:numPr>
+          <w:ilvl w:val="0"/>
+          <w:numId w:val="3"/>
+        </w:numPr>
+      </w:pPr>
+      <w:r>
+        <w:t>R</w:t>
+      </w:r>
+      <w:r>
+        <w:t>etrieve a list of students and their enrollment dates for a specific course. You'll need to join the "Students" table with the "Enrollments" and "Courses" tables.</w:t>
+      </w:r>
+    </w:p>
+    <w:p/>
+    <w:p>
+      <w:r>
+        <w:lastRenderedPageBreak/>
+        <w:t>o/p</w:t>
+      </w:r>
+    </w:p>
+    <w:p>
+      <w:r>
+        <w:drawing>
+          <wp:inline distT="0" distB="0" distL="0" distR="0" wp14:anchorId="4DF17AC9" wp14:editId="44006263">
+            <wp:extent cx="3686689" cy="2105319"/>
+            <wp:effectExtent l="0" t="0" r="0" b="9525"/>
+            <wp:docPr id="1494221889" name="Picture 1"/>
+            <wp:cNvGraphicFramePr>
+              <a:graphicFrameLocks xmlns:a="http://schemas.openxmlformats.org/drawingml/2006/main" noChangeAspect="1"/>
+            </wp:cNvGraphicFramePr>
+            <a:graphic xmlns:a="http://schemas.openxmlformats.org/drawingml/2006/main">
+              <a:graphicData uri="http://schemas.openxmlformats.org/drawingml/2006/picture">
+                <pic:pic xmlns:pic="http://schemas.openxmlformats.org/drawingml/2006/picture">
+                  <pic:nvPicPr>
+                    <pic:cNvPr id="1494221889" name=""/>
+                    <pic:cNvPicPr/>
+                  </pic:nvPicPr>
+                  <pic:blipFill>
+                    <a:blip r:embed="rId17"/>
+                    <a:stretch>
+                      <a:fillRect/>
+                    </a:stretch>
+                  </pic:blipFill>
+                  <pic:spPr>
+                    <a:xfrm>
+                      <a:off x="0" y="0"/>
+                      <a:ext cx="3686689" cy="2105319"/>
+                    </a:xfrm>
+                    <a:prstGeom prst="rect">
+                      <a:avLst/>
+                    </a:prstGeom>
+                  </pic:spPr>
+                </pic:pic>
+              </a:graphicData>
+            </a:graphic>
+          </wp:inline>
+        </w:drawing>
+      </w:r>
+    </w:p>
+    <w:p/>
+    <w:p>
+      <w:pPr>
+        <w:pStyle w:val="ListParagraph"/>
+        <w:numPr>
+          <w:ilvl w:val="0"/>
+          <w:numId w:val="3"/>
+        </w:numPr>
+      </w:pPr>
+      <w:r>
+        <w:t xml:space="preserve">Find the names of students who have not made any payments. Use a LEFT JOIN between the "Students" table and the "Payments" table and filter for students with NULL payment records. </w:t>
+      </w:r>
+    </w:p>
+    <w:p>
+      <w:r>
+        <w:t>o/p</w:t>
+      </w:r>
+    </w:p>
+    <w:p>
+      <w:r>
+        <w:drawing>
+          <wp:inline distT="0" distB="0" distL="0" distR="0" wp14:anchorId="23665C00" wp14:editId="28E425D9">
+            <wp:extent cx="2076740" cy="543001"/>
+            <wp:effectExtent l="0" t="0" r="0" b="9525"/>
+            <wp:docPr id="1243468194" name="Picture 1"/>
+            <wp:cNvGraphicFramePr>
+              <a:graphicFrameLocks xmlns:a="http://schemas.openxmlformats.org/drawingml/2006/main" noChangeAspect="1"/>
+            </wp:cNvGraphicFramePr>
+            <a:graphic xmlns:a="http://schemas.openxmlformats.org/drawingml/2006/main">
+              <a:graphicData uri="http://schemas.openxmlformats.org/drawingml/2006/picture">
+                <pic:pic xmlns:pic="http://schemas.openxmlformats.org/drawingml/2006/picture">
+                  <pic:nvPicPr>
+                    <pic:cNvPr id="1243468194" name=""/>
+                    <pic:cNvPicPr/>
+                  </pic:nvPicPr>
+                  <pic:blipFill>
+                    <a:blip r:embed="rId18"/>
+                    <a:stretch>
+                      <a:fillRect/>
+                    </a:stretch>
+                  </pic:blipFill>
+                  <pic:spPr>
+                    <a:xfrm>
+                      <a:off x="0" y="0"/>
+                      <a:ext cx="2076740" cy="543001"/>
+                    </a:xfrm>
+                    <a:prstGeom prst="rect">
+                      <a:avLst/>
+                    </a:prstGeom>
+                  </pic:spPr>
+                </pic:pic>
+              </a:graphicData>
+            </a:graphic>
+          </wp:inline>
+        </w:drawing>
+      </w:r>
+    </w:p>
+    <w:p/>
+    <w:p>
+      <w:pPr>
+        <w:pStyle w:val="ListParagraph"/>
+        <w:numPr>
+          <w:ilvl w:val="0"/>
+          <w:numId w:val="3"/>
+        </w:numPr>
+      </w:pPr>
+      <w:r>
+        <w:t>Write a query to identify courses that have no enrollments. You'll need to use a LEFT JOIN between the "Courses" table and the "Enrollments" table and filter for courses with NULL enrollment records</w:t>
+      </w:r>
+    </w:p>
+    <w:p>
+      <w:r>
+        <w:t>o/p</w:t>
+      </w:r>
+    </w:p>
+    <w:p>
+      <w:r>
+        <w:drawing>
+          <wp:inline distT="0" distB="0" distL="0" distR="0" wp14:anchorId="0AFC6DAF" wp14:editId="110895F0">
+            <wp:extent cx="3067478" cy="724001"/>
+            <wp:effectExtent l="0" t="0" r="0" b="0"/>
+            <wp:docPr id="1389117382" name="Picture 1"/>
+            <wp:cNvGraphicFramePr>
+              <a:graphicFrameLocks xmlns:a="http://schemas.openxmlformats.org/drawingml/2006/main" noChangeAspect="1"/>
+            </wp:cNvGraphicFramePr>
+            <a:graphic xmlns:a="http://schemas.openxmlformats.org/drawingml/2006/main">
+              <a:graphicData uri="http://schemas.openxmlformats.org/drawingml/2006/picture">
+                <pic:pic xmlns:pic="http://schemas.openxmlformats.org/drawingml/2006/picture">
+                  <pic:nvPicPr>
+                    <pic:cNvPr id="1389117382" name=""/>
+                    <pic:cNvPicPr/>
+                  </pic:nvPicPr>
+                  <pic:blipFill>
+                    <a:blip r:embed="rId19"/>
+                    <a:stretch>
+                      <a:fillRect/>
+                    </a:stretch>
+                  </pic:blipFill>
+                  <pic:spPr>
+                    <a:xfrm>
+                      <a:off x="0" y="0"/>
+                      <a:ext cx="3067478" cy="724001"/>
+                    </a:xfrm>
+                    <a:prstGeom prst="rect">
+                      <a:avLst/>
+                    </a:prstGeom>
+                  </pic:spPr>
+                </pic:pic>
+              </a:graphicData>
+            </a:graphic>
+          </wp:inline>
+        </w:drawing>
+      </w:r>
+    </w:p>
+    <w:p/>
+    <w:p>
+      <w:pPr>
+        <w:pStyle w:val="ListParagraph"/>
+        <w:numPr>
+          <w:ilvl w:val="0"/>
+          <w:numId w:val="3"/>
+        </w:numPr>
+      </w:pPr>
+      <w:r>
+        <w:t>Identify students who are enrolled in more than one course. Use a self-join on the "Enrollments" table to find students with multiple enrollment records.</w:t>
+      </w:r>
+    </w:p>
+    <w:p>
+      <w:r>
+        <w:t>o/p</w:t>
+      </w:r>
+    </w:p>
+    <w:p>
+      <w:r>
+        <w:drawing>
+          <wp:inline distT="0" distB="0" distL="0" distR="0" wp14:anchorId="50C6B235" wp14:editId="71AF7D68">
+            <wp:extent cx="2429214" cy="571580"/>
+            <wp:effectExtent l="0" t="0" r="0" b="0"/>
+            <wp:docPr id="1656021559" name="Picture 1"/>
+            <wp:cNvGraphicFramePr>
+              <a:graphicFrameLocks xmlns:a="http://schemas.openxmlformats.org/drawingml/2006/main" noChangeAspect="1"/>
+            </wp:cNvGraphicFramePr>
+            <a:graphic xmlns:a="http://schemas.openxmlformats.org/drawingml/2006/main">
+              <a:graphicData uri="http://schemas.openxmlformats.org/drawingml/2006/picture">
+                <pic:pic xmlns:pic="http://schemas.openxmlformats.org/drawingml/2006/picture">
+                  <pic:nvPicPr>
+                    <pic:cNvPr id="1656021559" name=""/>
+                    <pic:cNvPicPr/>
+                  </pic:nvPicPr>
+                  <pic:blipFill>
+                    <a:blip r:embed="rId20"/>
+                    <a:stretch>
+                      <a:fillRect/>
+                    </a:stretch>
+                  </pic:blipFill>
+                  <pic:spPr>
+                    <a:xfrm>
+                      <a:off x="0" y="0"/>
+                      <a:ext cx="2429214" cy="571580"/>
+                    </a:xfrm>
+                    <a:prstGeom prst="rect">
+                      <a:avLst/>
+                    </a:prstGeom>
+                  </pic:spPr>
+                </pic:pic>
+              </a:graphicData>
+            </a:graphic>
+          </wp:inline>
+        </w:drawing>
+      </w:r>
+    </w:p>
+    <w:p/>
+    <w:p>
+      <w:pPr>
+        <w:pStyle w:val="ListParagraph"/>
+        <w:numPr>
+          <w:ilvl w:val="0"/>
+          <w:numId w:val="3"/>
+        </w:numPr>
+      </w:pPr>
+      <w:r>
+        <w:t>Find teachers who are not assigned to any courses. Use a LEFT JOIN between the "Teacher" table and the "Courses" table and filter for teachers with NULL course assignments.</w:t>
+      </w:r>
+    </w:p>
+    <w:p>
+      <w:r>
+        <w:t>o/p</w:t>
+      </w:r>
+    </w:p>
+    <w:p>
+      <w:r>
+        <w:drawing>
+          <wp:inline distT="0" distB="0" distL="0" distR="0" wp14:anchorId="175A418D" wp14:editId="7C918C38">
+            <wp:extent cx="2753109" cy="1114581"/>
+            <wp:effectExtent l="0" t="0" r="0" b="9525"/>
+            <wp:docPr id="1666952660" name="Picture 1"/>
+            <wp:cNvGraphicFramePr>
+              <a:graphicFrameLocks xmlns:a="http://schemas.openxmlformats.org/drawingml/2006/main" noChangeAspect="1"/>
+            </wp:cNvGraphicFramePr>
+            <a:graphic xmlns:a="http://schemas.openxmlformats.org/drawingml/2006/main">
+              <a:graphicData uri="http://schemas.openxmlformats.org/drawingml/2006/picture">
+                <pic:pic xmlns:pic="http://schemas.openxmlformats.org/drawingml/2006/picture">
+                  <pic:nvPicPr>
+                    <pic:cNvPr id="1666952660" name=""/>
+                    <pic:cNvPicPr/>
+                  </pic:nvPicPr>
+                  <pic:blipFill>
+                    <a:blip r:embed="rId21"/>
+                    <a:stretch>
+                      <a:fillRect/>
+                    </a:stretch>
+                  </pic:blipFill>
+                  <pic:spPr>
+                    <a:xfrm>
+                      <a:off x="0" y="0"/>
+                      <a:ext cx="2753109" cy="1114581"/>
+                    </a:xfrm>
+                    <a:prstGeom prst="rect">
+                      <a:avLst/>
+                    </a:prstGeom>
+                  </pic:spPr>
+                </pic:pic>
+              </a:graphicData>
+            </a:graphic>
+          </wp:inline>
+        </w:drawing>
+      </w:r>
+    </w:p>
+    <w:p>
+      <w:pPr>
+        <w:ind w:left="360"/>
+      </w:pPr>
+    </w:p>
+    <w:p>
+      <w:pPr>
+        <w:ind w:left="360"/>
+      </w:pPr>
+    </w:p>
     <w:sectPr>
       <w:pgSz w:w="11906" w:h="16838"/>
       <w:pgMar w:top="1440" w:right="1440" w:bottom="1440" w:left="1440" w:header="708" w:footer="708" w:gutter="0"/>
@@ -612,6 +1169,95 @@
     </w:lvl>
   </w:abstractNum>
   <w:abstractNum w:abstractNumId="1" w15:restartNumberingAfterBreak="0">
+    <w:nsid w:val="4A060F2D"/>
+    <w:multiLevelType w:val="hybridMultilevel"/>
+    <w:tmpl w:val="E09C5214"/>
+    <w:lvl w:ilvl="0" w:tplc="4009000F">
+      <w:start w:val="1"/>
+      <w:numFmt w:val="decimal"/>
+      <w:lvlText w:val="%1."/>
+      <w:lvlJc w:val="left"/>
+      <w:pPr>
+        <w:ind w:left="720" w:hanging="360"/>
+      </w:pPr>
+      <w:rPr>
+        <w:rFonts w:hint="default"/>
+      </w:rPr>
+    </w:lvl>
+    <w:lvl w:ilvl="1" w:tplc="40090019" w:tentative="1">
+      <w:start w:val="1"/>
+      <w:numFmt w:val="lowerLetter"/>
+      <w:lvlText w:val="%2."/>
+      <w:lvlJc w:val="left"/>
+      <w:pPr>
+        <w:ind w:left="1440" w:hanging="360"/>
+      </w:pPr>
+    </w:lvl>
+    <w:lvl w:ilvl="2" w:tplc="4009001B" w:tentative="1">
+      <w:start w:val="1"/>
+      <w:numFmt w:val="lowerRoman"/>
+      <w:lvlText w:val="%3."/>
+      <w:lvlJc w:val="right"/>
+      <w:pPr>
+        <w:ind w:left="2160" w:hanging="180"/>
+      </w:pPr>
+    </w:lvl>
+    <w:lvl w:ilvl="3" w:tplc="4009000F" w:tentative="1">
+      <w:start w:val="1"/>
+      <w:numFmt w:val="decimal"/>
+      <w:lvlText w:val="%4."/>
+      <w:lvlJc w:val="left"/>
+      <w:pPr>
+        <w:ind w:left="2880" w:hanging="360"/>
+      </w:pPr>
+    </w:lvl>
+    <w:lvl w:ilvl="4" w:tplc="40090019" w:tentative="1">
+      <w:start w:val="1"/>
+      <w:numFmt w:val="lowerLetter"/>
+      <w:lvlText w:val="%5."/>
+      <w:lvlJc w:val="left"/>
+      <w:pPr>
+        <w:ind w:left="3600" w:hanging="360"/>
+      </w:pPr>
+    </w:lvl>
+    <w:lvl w:ilvl="5" w:tplc="4009001B" w:tentative="1">
+      <w:start w:val="1"/>
+      <w:numFmt w:val="lowerRoman"/>
+      <w:lvlText w:val="%6."/>
+      <w:lvlJc w:val="right"/>
+      <w:pPr>
+        <w:ind w:left="4320" w:hanging="180"/>
+      </w:pPr>
+    </w:lvl>
+    <w:lvl w:ilvl="6" w:tplc="4009000F" w:tentative="1">
+      <w:start w:val="1"/>
+      <w:numFmt w:val="decimal"/>
+      <w:lvlText w:val="%7."/>
+      <w:lvlJc w:val="left"/>
+      <w:pPr>
+        <w:ind w:left="5040" w:hanging="360"/>
+      </w:pPr>
+    </w:lvl>
+    <w:lvl w:ilvl="7" w:tplc="40090019" w:tentative="1">
+      <w:start w:val="1"/>
+      <w:numFmt w:val="lowerLetter"/>
+      <w:lvlText w:val="%8."/>
+      <w:lvlJc w:val="left"/>
+      <w:pPr>
+        <w:ind w:left="5760" w:hanging="360"/>
+      </w:pPr>
+    </w:lvl>
+    <w:lvl w:ilvl="8" w:tplc="4009001B" w:tentative="1">
+      <w:start w:val="1"/>
+      <w:numFmt w:val="lowerRoman"/>
+      <w:lvlText w:val="%9."/>
+      <w:lvlJc w:val="right"/>
+      <w:pPr>
+        <w:ind w:left="6480" w:hanging="180"/>
+      </w:pPr>
+    </w:lvl>
+  </w:abstractNum>
+  <w:abstractNum w:abstractNumId="2" w15:restartNumberingAfterBreak="0">
     <w:nsid w:val="6BA8610F"/>
     <w:multiLevelType w:val="hybridMultilevel"/>
     <w:tmpl w:val="174ADFD4"/>
@@ -724,10 +1370,13 @@
     </w:lvl>
   </w:abstractNum>
   <w:num w:numId="1" w16cid:durableId="1512792908">
-    <w:abstractNumId w:val="1"/>
+    <w:abstractNumId w:val="2"/>
   </w:num>
   <w:num w:numId="2" w16cid:durableId="204604322">
     <w:abstractNumId w:val="0"/>
+  </w:num>
+  <w:num w:numId="3" w16cid:durableId="202836447">
+    <w:abstractNumId w:val="1"/>
   </w:num>
 </w:numbering>
 </file>
@@ -1335,7 +1984,6 @@
   <w:style w:type="character" w:default="1" w:styleId="DefaultParagraphFont">
     <w:name w:val="Default Paragraph Font"/>
     <w:uiPriority w:val="1"/>
-    <w:semiHidden/>
     <w:unhideWhenUsed/>
   </w:style>
   <w:style w:type="table" w:default="1" w:styleId="TableNormal">

--- a/sql/assignment2.docx
+++ b/sql/assignment2.docx
@@ -491,6 +491,9 @@
     </w:p>
     <w:p>
       <w:r>
+        <w:rPr>
+          <w:noProof/>
+        </w:rPr>
         <w:drawing>
           <wp:inline distT="0" distB="0" distL="0" distR="0" wp14:anchorId="1959FE8A" wp14:editId="2C86ABA8">
             <wp:extent cx="2505425" cy="2010056"/>
@@ -554,6 +557,9 @@
         <w:ind w:left="360"/>
       </w:pPr>
       <w:r>
+        <w:rPr>
+          <w:noProof/>
+        </w:rPr>
         <w:drawing>
           <wp:inline distT="0" distB="0" distL="0" distR="0" wp14:anchorId="08DFFDB3" wp14:editId="14146A7C">
             <wp:extent cx="3258005" cy="1857634"/>
@@ -615,6 +621,9 @@
     </w:p>
     <w:p>
       <w:r>
+        <w:rPr>
+          <w:noProof/>
+        </w:rPr>
         <w:lastRenderedPageBreak/>
         <w:drawing>
           <wp:inline distT="0" distB="0" distL="0" distR="0" wp14:anchorId="74A66BDC" wp14:editId="2F84C12C">
@@ -673,6 +682,9 @@
     </w:p>
     <w:p>
       <w:r>
+        <w:rPr>
+          <w:noProof/>
+        </w:rPr>
         <w:drawing>
           <wp:inline distT="0" distB="0" distL="0" distR="0" wp14:anchorId="4C713B26" wp14:editId="2EF6F3C0">
             <wp:extent cx="3410426" cy="1952898"/>
@@ -730,6 +742,9 @@
     </w:p>
     <w:p>
       <w:r>
+        <w:rPr>
+          <w:noProof/>
+        </w:rPr>
         <w:drawing>
           <wp:inline distT="0" distB="0" distL="0" distR="0" wp14:anchorId="77B3A217" wp14:editId="415E4092">
             <wp:extent cx="3381847" cy="2143424"/>
@@ -792,6 +807,9 @@
     </w:p>
     <w:p>
       <w:r>
+        <w:rPr>
+          <w:noProof/>
+        </w:rPr>
         <w:drawing>
           <wp:inline distT="0" distB="0" distL="0" distR="0" wp14:anchorId="4DF17AC9" wp14:editId="44006263">
             <wp:extent cx="3686689" cy="2105319"/>
@@ -849,6 +867,9 @@
     </w:p>
     <w:p>
       <w:r>
+        <w:rPr>
+          <w:noProof/>
+        </w:rPr>
         <w:drawing>
           <wp:inline distT="0" distB="0" distL="0" distR="0" wp14:anchorId="23665C00" wp14:editId="28E425D9">
             <wp:extent cx="2076740" cy="543001"/>
@@ -906,6 +927,9 @@
     </w:p>
     <w:p>
       <w:r>
+        <w:rPr>
+          <w:noProof/>
+        </w:rPr>
         <w:drawing>
           <wp:inline distT="0" distB="0" distL="0" distR="0" wp14:anchorId="0AFC6DAF" wp14:editId="110895F0">
             <wp:extent cx="3067478" cy="724001"/>
@@ -963,6 +987,9 @@
     </w:p>
     <w:p>
       <w:r>
+        <w:rPr>
+          <w:noProof/>
+        </w:rPr>
         <w:drawing>
           <wp:inline distT="0" distB="0" distL="0" distR="0" wp14:anchorId="50C6B235" wp14:editId="71AF7D68">
             <wp:extent cx="2429214" cy="571580"/>
@@ -1020,6 +1047,9 @@
     </w:p>
     <w:p>
       <w:r>
+        <w:rPr>
+          <w:noProof/>
+        </w:rPr>
         <w:drawing>
           <wp:inline distT="0" distB="0" distL="0" distR="0" wp14:anchorId="175A418D" wp14:editId="7C918C38">
             <wp:extent cx="2753109" cy="1114581"/>
@@ -1057,16 +1087,798 @@
         </w:drawing>
       </w:r>
     </w:p>
-    <w:p>
-      <w:pPr>
-        <w:ind w:left="360"/>
-      </w:pPr>
-    </w:p>
-    <w:p>
-      <w:pPr>
-        <w:ind w:left="360"/>
-      </w:pPr>
-    </w:p>
+    <w:p/>
+    <w:p>
+      <w:pPr>
+        <w:jc w:val="center"/>
+        <w:rPr>
+          <w:b/>
+          <w:bCs/>
+        </w:rPr>
+      </w:pPr>
+      <w:r>
+        <w:rPr>
+          <w:b/>
+          <w:bCs/>
+        </w:rPr>
+        <w:t>TASK 4</w:t>
+      </w:r>
+    </w:p>
+    <w:p>
+      <w:pPr>
+        <w:pStyle w:val="ListParagraph"/>
+        <w:numPr>
+          <w:ilvl w:val="0"/>
+          <w:numId w:val="4"/>
+        </w:numPr>
+      </w:pPr>
+      <w:r>
+        <w:t>Write an SQL query to calculate the average number of students enrolled in each course. Use aggregate functions and subqueries to achieve this.</w:t>
+      </w:r>
+    </w:p>
+    <w:p>
+      <w:r>
+        <w:t>o/p</w:t>
+      </w:r>
+    </w:p>
+    <w:p>
+      <w:r>
+        <w:rPr>
+          <w:noProof/>
+        </w:rPr>
+        <w:drawing>
+          <wp:inline distT="0" distB="0" distL="0" distR="0" wp14:anchorId="2B5B9214" wp14:editId="72FFC8A7">
+            <wp:extent cx="3095238" cy="2009524"/>
+            <wp:effectExtent l="0" t="0" r="0" b="0"/>
+            <wp:docPr id="226744638" name="Picture 1"/>
+            <wp:cNvGraphicFramePr>
+              <a:graphicFrameLocks xmlns:a="http://schemas.openxmlformats.org/drawingml/2006/main" noChangeAspect="1"/>
+            </wp:cNvGraphicFramePr>
+            <a:graphic xmlns:a="http://schemas.openxmlformats.org/drawingml/2006/main">
+              <a:graphicData uri="http://schemas.openxmlformats.org/drawingml/2006/picture">
+                <pic:pic xmlns:pic="http://schemas.openxmlformats.org/drawingml/2006/picture">
+                  <pic:nvPicPr>
+                    <pic:cNvPr id="226744638" name=""/>
+                    <pic:cNvPicPr/>
+                  </pic:nvPicPr>
+                  <pic:blipFill>
+                    <a:blip r:embed="rId22"/>
+                    <a:stretch>
+                      <a:fillRect/>
+                    </a:stretch>
+                  </pic:blipFill>
+                  <pic:spPr>
+                    <a:xfrm>
+                      <a:off x="0" y="0"/>
+                      <a:ext cx="3095238" cy="2009524"/>
+                    </a:xfrm>
+                    <a:prstGeom prst="rect">
+                      <a:avLst/>
+                    </a:prstGeom>
+                  </pic:spPr>
+                </pic:pic>
+              </a:graphicData>
+            </a:graphic>
+          </wp:inline>
+        </w:drawing>
+      </w:r>
+    </w:p>
+    <w:p/>
+    <w:p>
+      <w:pPr>
+        <w:pStyle w:val="ListParagraph"/>
+        <w:numPr>
+          <w:ilvl w:val="0"/>
+          <w:numId w:val="4"/>
+        </w:numPr>
+      </w:pPr>
+      <w:r>
+        <w:t>Identify the student(s) who made the highest payment. Use a subquery to find the maximum payment amount and then retrieve the student(s) associated with that amount.</w:t>
+      </w:r>
+    </w:p>
+    <w:p>
+      <w:r>
+        <w:t>o/p</w:t>
+      </w:r>
+    </w:p>
+    <w:p>
+      <w:r>
+        <w:rPr>
+          <w:noProof/>
+        </w:rPr>
+        <w:drawing>
+          <wp:inline distT="0" distB="0" distL="0" distR="0" wp14:anchorId="0F62B5FF" wp14:editId="5EF2D7B1">
+            <wp:extent cx="5731510" cy="795655"/>
+            <wp:effectExtent l="0" t="0" r="2540" b="4445"/>
+            <wp:docPr id="498640755" name="Picture 1"/>
+            <wp:cNvGraphicFramePr>
+              <a:graphicFrameLocks xmlns:a="http://schemas.openxmlformats.org/drawingml/2006/main" noChangeAspect="1"/>
+            </wp:cNvGraphicFramePr>
+            <a:graphic xmlns:a="http://schemas.openxmlformats.org/drawingml/2006/main">
+              <a:graphicData uri="http://schemas.openxmlformats.org/drawingml/2006/picture">
+                <pic:pic xmlns:pic="http://schemas.openxmlformats.org/drawingml/2006/picture">
+                  <pic:nvPicPr>
+                    <pic:cNvPr id="498640755" name=""/>
+                    <pic:cNvPicPr/>
+                  </pic:nvPicPr>
+                  <pic:blipFill>
+                    <a:blip r:embed="rId23"/>
+                    <a:stretch>
+                      <a:fillRect/>
+                    </a:stretch>
+                  </pic:blipFill>
+                  <pic:spPr>
+                    <a:xfrm>
+                      <a:off x="0" y="0"/>
+                      <a:ext cx="5731510" cy="795655"/>
+                    </a:xfrm>
+                    <a:prstGeom prst="rect">
+                      <a:avLst/>
+                    </a:prstGeom>
+                  </pic:spPr>
+                </pic:pic>
+              </a:graphicData>
+            </a:graphic>
+          </wp:inline>
+        </w:drawing>
+      </w:r>
+    </w:p>
+    <w:p/>
+    <w:p>
+      <w:pPr>
+        <w:pStyle w:val="ListParagraph"/>
+        <w:numPr>
+          <w:ilvl w:val="0"/>
+          <w:numId w:val="4"/>
+        </w:numPr>
+      </w:pPr>
+      <w:r>
+        <w:lastRenderedPageBreak/>
+        <w:t>Retrieve a list of courses with the highest number of enrollments. Use subqueries to find the course(s) with the maximum enrollment count.</w:t>
+      </w:r>
+    </w:p>
+    <w:p>
+      <w:r>
+        <w:t>o/p</w:t>
+      </w:r>
+    </w:p>
+    <w:p>
+      <w:r>
+        <w:drawing>
+          <wp:inline distT="0" distB="0" distL="0" distR="0" wp14:anchorId="49A2A2AD" wp14:editId="7F479525">
+            <wp:extent cx="2991267" cy="1095528"/>
+            <wp:effectExtent l="0" t="0" r="0" b="9525"/>
+            <wp:docPr id="360696144" name="Picture 1"/>
+            <wp:cNvGraphicFramePr>
+              <a:graphicFrameLocks xmlns:a="http://schemas.openxmlformats.org/drawingml/2006/main" noChangeAspect="1"/>
+            </wp:cNvGraphicFramePr>
+            <a:graphic xmlns:a="http://schemas.openxmlformats.org/drawingml/2006/main">
+              <a:graphicData uri="http://schemas.openxmlformats.org/drawingml/2006/picture">
+                <pic:pic xmlns:pic="http://schemas.openxmlformats.org/drawingml/2006/picture">
+                  <pic:nvPicPr>
+                    <pic:cNvPr id="360696144" name=""/>
+                    <pic:cNvPicPr/>
+                  </pic:nvPicPr>
+                  <pic:blipFill>
+                    <a:blip r:embed="rId24"/>
+                    <a:stretch>
+                      <a:fillRect/>
+                    </a:stretch>
+                  </pic:blipFill>
+                  <pic:spPr>
+                    <a:xfrm>
+                      <a:off x="0" y="0"/>
+                      <a:ext cx="2991267" cy="1095528"/>
+                    </a:xfrm>
+                    <a:prstGeom prst="rect">
+                      <a:avLst/>
+                    </a:prstGeom>
+                  </pic:spPr>
+                </pic:pic>
+              </a:graphicData>
+            </a:graphic>
+          </wp:inline>
+        </w:drawing>
+      </w:r>
+    </w:p>
+    <w:p/>
+    <w:p>
+      <w:pPr>
+        <w:pStyle w:val="ListParagraph"/>
+        <w:numPr>
+          <w:ilvl w:val="0"/>
+          <w:numId w:val="4"/>
+        </w:numPr>
+      </w:pPr>
+      <w:r>
+        <w:t>Calculate the total payments made to courses taught by each teacher. Use subqueries to sum payments for each teacher's courses.</w:t>
+      </w:r>
+      <w:r>
+        <w:t>’</w:t>
+      </w:r>
+    </w:p>
+    <w:p>
+      <w:r>
+        <w:t>o/p</w:t>
+      </w:r>
+    </w:p>
+    <w:p>
+      <w:r>
+        <w:drawing>
+          <wp:inline distT="0" distB="0" distL="0" distR="0" wp14:anchorId="7BD2C7F2" wp14:editId="604D9110">
+            <wp:extent cx="3172268" cy="1714739"/>
+            <wp:effectExtent l="0" t="0" r="9525" b="0"/>
+            <wp:docPr id="1403837049" name="Picture 1"/>
+            <wp:cNvGraphicFramePr>
+              <a:graphicFrameLocks xmlns:a="http://schemas.openxmlformats.org/drawingml/2006/main" noChangeAspect="1"/>
+            </wp:cNvGraphicFramePr>
+            <a:graphic xmlns:a="http://schemas.openxmlformats.org/drawingml/2006/main">
+              <a:graphicData uri="http://schemas.openxmlformats.org/drawingml/2006/picture">
+                <pic:pic xmlns:pic="http://schemas.openxmlformats.org/drawingml/2006/picture">
+                  <pic:nvPicPr>
+                    <pic:cNvPr id="1403837049" name=""/>
+                    <pic:cNvPicPr/>
+                  </pic:nvPicPr>
+                  <pic:blipFill>
+                    <a:blip r:embed="rId25"/>
+                    <a:stretch>
+                      <a:fillRect/>
+                    </a:stretch>
+                  </pic:blipFill>
+                  <pic:spPr>
+                    <a:xfrm>
+                      <a:off x="0" y="0"/>
+                      <a:ext cx="3172268" cy="1714739"/>
+                    </a:xfrm>
+                    <a:prstGeom prst="rect">
+                      <a:avLst/>
+                    </a:prstGeom>
+                  </pic:spPr>
+                </pic:pic>
+              </a:graphicData>
+            </a:graphic>
+          </wp:inline>
+        </w:drawing>
+      </w:r>
+    </w:p>
+    <w:p/>
+    <w:p>
+      <w:pPr>
+        <w:pStyle w:val="ListParagraph"/>
+        <w:numPr>
+          <w:ilvl w:val="0"/>
+          <w:numId w:val="4"/>
+        </w:numPr>
+      </w:pPr>
+      <w:r>
+        <w:t>Identify students who are enrolled in all available courses. Use subqueries to compare a student's enrollments with the total number of courses</w:t>
+      </w:r>
+    </w:p>
+    <w:p>
+      <w:r>
+        <w:t>o/p</w:t>
+      </w:r>
+    </w:p>
+    <w:p>
+      <w:r>
+        <w:drawing>
+          <wp:inline distT="0" distB="0" distL="0" distR="0" wp14:anchorId="248E8384" wp14:editId="0A5819A0">
+            <wp:extent cx="2486372" cy="876422"/>
+            <wp:effectExtent l="0" t="0" r="9525" b="0"/>
+            <wp:docPr id="1776885872" name="Picture 1"/>
+            <wp:cNvGraphicFramePr>
+              <a:graphicFrameLocks xmlns:a="http://schemas.openxmlformats.org/drawingml/2006/main" noChangeAspect="1"/>
+            </wp:cNvGraphicFramePr>
+            <a:graphic xmlns:a="http://schemas.openxmlformats.org/drawingml/2006/main">
+              <a:graphicData uri="http://schemas.openxmlformats.org/drawingml/2006/picture">
+                <pic:pic xmlns:pic="http://schemas.openxmlformats.org/drawingml/2006/picture">
+                  <pic:nvPicPr>
+                    <pic:cNvPr id="1776885872" name=""/>
+                    <pic:cNvPicPr/>
+                  </pic:nvPicPr>
+                  <pic:blipFill>
+                    <a:blip r:embed="rId26"/>
+                    <a:stretch>
+                      <a:fillRect/>
+                    </a:stretch>
+                  </pic:blipFill>
+                  <pic:spPr>
+                    <a:xfrm>
+                      <a:off x="0" y="0"/>
+                      <a:ext cx="2486372" cy="876422"/>
+                    </a:xfrm>
+                    <a:prstGeom prst="rect">
+                      <a:avLst/>
+                    </a:prstGeom>
+                  </pic:spPr>
+                </pic:pic>
+              </a:graphicData>
+            </a:graphic>
+          </wp:inline>
+        </w:drawing>
+      </w:r>
+    </w:p>
+    <w:p>
+      <w:r>
+        <w:t>No students enrolled in all available courses</w:t>
+      </w:r>
+    </w:p>
+    <w:p/>
+    <w:p>
+      <w:pPr>
+        <w:pStyle w:val="ListParagraph"/>
+        <w:numPr>
+          <w:ilvl w:val="0"/>
+          <w:numId w:val="4"/>
+        </w:numPr>
+      </w:pPr>
+      <w:r>
+        <w:t>Retrieve the names of teachers who have not been assigned to any courses. Use subqueries to find teachers with no course assignments.</w:t>
+      </w:r>
+    </w:p>
+    <w:p>
+      <w:r>
+        <w:t>o/p</w:t>
+      </w:r>
+    </w:p>
+    <w:p>
+      <w:r>
+        <w:lastRenderedPageBreak/>
+        <w:drawing>
+          <wp:inline distT="0" distB="0" distL="0" distR="0" wp14:anchorId="0B5DE923" wp14:editId="2CC5A6ED">
+            <wp:extent cx="3162741" cy="1409897"/>
+            <wp:effectExtent l="0" t="0" r="0" b="0"/>
+            <wp:docPr id="438993518" name="Picture 1"/>
+            <wp:cNvGraphicFramePr>
+              <a:graphicFrameLocks xmlns:a="http://schemas.openxmlformats.org/drawingml/2006/main" noChangeAspect="1"/>
+            </wp:cNvGraphicFramePr>
+            <a:graphic xmlns:a="http://schemas.openxmlformats.org/drawingml/2006/main">
+              <a:graphicData uri="http://schemas.openxmlformats.org/drawingml/2006/picture">
+                <pic:pic xmlns:pic="http://schemas.openxmlformats.org/drawingml/2006/picture">
+                  <pic:nvPicPr>
+                    <pic:cNvPr id="438993518" name=""/>
+                    <pic:cNvPicPr/>
+                  </pic:nvPicPr>
+                  <pic:blipFill>
+                    <a:blip r:embed="rId27"/>
+                    <a:stretch>
+                      <a:fillRect/>
+                    </a:stretch>
+                  </pic:blipFill>
+                  <pic:spPr>
+                    <a:xfrm>
+                      <a:off x="0" y="0"/>
+                      <a:ext cx="3162741" cy="1409897"/>
+                    </a:xfrm>
+                    <a:prstGeom prst="rect">
+                      <a:avLst/>
+                    </a:prstGeom>
+                  </pic:spPr>
+                </pic:pic>
+              </a:graphicData>
+            </a:graphic>
+          </wp:inline>
+        </w:drawing>
+      </w:r>
+    </w:p>
+    <w:p/>
+    <w:p>
+      <w:pPr>
+        <w:pStyle w:val="ListParagraph"/>
+        <w:numPr>
+          <w:ilvl w:val="0"/>
+          <w:numId w:val="4"/>
+        </w:numPr>
+      </w:pPr>
+      <w:r>
+        <w:t>Calculate the average age of all students. Use subqueries to calculate the age of each student based on their date of birth.</w:t>
+      </w:r>
+    </w:p>
+    <w:p>
+      <w:r>
+        <w:t>o/p</w:t>
+      </w:r>
+    </w:p>
+    <w:p>
+      <w:r>
+        <w:rPr>
+          <w:noProof/>
+        </w:rPr>
+        <w:drawing>
+          <wp:inline distT="0" distB="0" distL="0" distR="0" wp14:anchorId="2D77B997" wp14:editId="65179EFC">
+            <wp:extent cx="2361905" cy="2238095"/>
+            <wp:effectExtent l="0" t="0" r="635" b="0"/>
+            <wp:docPr id="727626987" name="Picture 1"/>
+            <wp:cNvGraphicFramePr>
+              <a:graphicFrameLocks xmlns:a="http://schemas.openxmlformats.org/drawingml/2006/main" noChangeAspect="1"/>
+            </wp:cNvGraphicFramePr>
+            <a:graphic xmlns:a="http://schemas.openxmlformats.org/drawingml/2006/main">
+              <a:graphicData uri="http://schemas.openxmlformats.org/drawingml/2006/picture">
+                <pic:pic xmlns:pic="http://schemas.openxmlformats.org/drawingml/2006/picture">
+                  <pic:nvPicPr>
+                    <pic:cNvPr id="727626987" name=""/>
+                    <pic:cNvPicPr/>
+                  </pic:nvPicPr>
+                  <pic:blipFill>
+                    <a:blip r:embed="rId28"/>
+                    <a:stretch>
+                      <a:fillRect/>
+                    </a:stretch>
+                  </pic:blipFill>
+                  <pic:spPr>
+                    <a:xfrm>
+                      <a:off x="0" y="0"/>
+                      <a:ext cx="2361905" cy="2238095"/>
+                    </a:xfrm>
+                    <a:prstGeom prst="rect">
+                      <a:avLst/>
+                    </a:prstGeom>
+                  </pic:spPr>
+                </pic:pic>
+              </a:graphicData>
+            </a:graphic>
+          </wp:inline>
+        </w:drawing>
+      </w:r>
+    </w:p>
+    <w:p/>
+    <w:p>
+      <w:pPr>
+        <w:pStyle w:val="ListParagraph"/>
+        <w:numPr>
+          <w:ilvl w:val="0"/>
+          <w:numId w:val="4"/>
+        </w:numPr>
+      </w:pPr>
+      <w:r>
+        <w:t>Identify courses with no enrollments. Use subqueries to find courses without enrollment records.</w:t>
+      </w:r>
+    </w:p>
+    <w:p>
+      <w:r>
+        <w:rPr>
+          <w:noProof/>
+        </w:rPr>
+        <w:drawing>
+          <wp:inline distT="0" distB="0" distL="0" distR="0" wp14:anchorId="514DB836" wp14:editId="2DA0E149">
+            <wp:extent cx="2476190" cy="1133333"/>
+            <wp:effectExtent l="0" t="0" r="635" b="0"/>
+            <wp:docPr id="1739122070" name="Picture 1"/>
+            <wp:cNvGraphicFramePr>
+              <a:graphicFrameLocks xmlns:a="http://schemas.openxmlformats.org/drawingml/2006/main" noChangeAspect="1"/>
+            </wp:cNvGraphicFramePr>
+            <a:graphic xmlns:a="http://schemas.openxmlformats.org/drawingml/2006/main">
+              <a:graphicData uri="http://schemas.openxmlformats.org/drawingml/2006/picture">
+                <pic:pic xmlns:pic="http://schemas.openxmlformats.org/drawingml/2006/picture">
+                  <pic:nvPicPr>
+                    <pic:cNvPr id="1739122070" name=""/>
+                    <pic:cNvPicPr/>
+                  </pic:nvPicPr>
+                  <pic:blipFill>
+                    <a:blip r:embed="rId29"/>
+                    <a:stretch>
+                      <a:fillRect/>
+                    </a:stretch>
+                  </pic:blipFill>
+                  <pic:spPr>
+                    <a:xfrm>
+                      <a:off x="0" y="0"/>
+                      <a:ext cx="2476190" cy="1133333"/>
+                    </a:xfrm>
+                    <a:prstGeom prst="rect">
+                      <a:avLst/>
+                    </a:prstGeom>
+                  </pic:spPr>
+                </pic:pic>
+              </a:graphicData>
+            </a:graphic>
+          </wp:inline>
+        </w:drawing>
+      </w:r>
+    </w:p>
+    <w:p/>
+    <w:p>
+      <w:pPr>
+        <w:pStyle w:val="ListParagraph"/>
+        <w:numPr>
+          <w:ilvl w:val="0"/>
+          <w:numId w:val="4"/>
+        </w:numPr>
+      </w:pPr>
+      <w:r>
+        <w:t>Calculate the total payments made by each student for each course they are enrolled in. Use subqueries and aggregate functions to sum payments.</w:t>
+      </w:r>
+    </w:p>
+    <w:p>
+      <w:r>
+        <w:t>o/p</w:t>
+      </w:r>
+    </w:p>
+    <w:p>
+      <w:r>
+        <w:rPr>
+          <w:noProof/>
+        </w:rPr>
+        <w:lastRenderedPageBreak/>
+        <w:drawing>
+          <wp:inline distT="0" distB="0" distL="0" distR="0" wp14:anchorId="573C8F83" wp14:editId="495A8548">
+            <wp:extent cx="4047619" cy="2495238"/>
+            <wp:effectExtent l="0" t="0" r="0" b="635"/>
+            <wp:docPr id="1043059654" name="Picture 1"/>
+            <wp:cNvGraphicFramePr>
+              <a:graphicFrameLocks xmlns:a="http://schemas.openxmlformats.org/drawingml/2006/main" noChangeAspect="1"/>
+            </wp:cNvGraphicFramePr>
+            <a:graphic xmlns:a="http://schemas.openxmlformats.org/drawingml/2006/main">
+              <a:graphicData uri="http://schemas.openxmlformats.org/drawingml/2006/picture">
+                <pic:pic xmlns:pic="http://schemas.openxmlformats.org/drawingml/2006/picture">
+                  <pic:nvPicPr>
+                    <pic:cNvPr id="1043059654" name=""/>
+                    <pic:cNvPicPr/>
+                  </pic:nvPicPr>
+                  <pic:blipFill>
+                    <a:blip r:embed="rId30"/>
+                    <a:stretch>
+                      <a:fillRect/>
+                    </a:stretch>
+                  </pic:blipFill>
+                  <pic:spPr>
+                    <a:xfrm>
+                      <a:off x="0" y="0"/>
+                      <a:ext cx="4047619" cy="2495238"/>
+                    </a:xfrm>
+                    <a:prstGeom prst="rect">
+                      <a:avLst/>
+                    </a:prstGeom>
+                  </pic:spPr>
+                </pic:pic>
+              </a:graphicData>
+            </a:graphic>
+          </wp:inline>
+        </w:drawing>
+      </w:r>
+    </w:p>
+    <w:p/>
+    <w:p>
+      <w:pPr>
+        <w:pStyle w:val="ListParagraph"/>
+        <w:numPr>
+          <w:ilvl w:val="0"/>
+          <w:numId w:val="4"/>
+        </w:numPr>
+      </w:pPr>
+      <w:r>
+        <w:t>Identify students who have made more than one payment. Use subqueries and aggregate functions to count payments per student and filter for those with counts greater than one.</w:t>
+      </w:r>
+    </w:p>
+    <w:p>
+      <w:r>
+        <w:t>o/p</w:t>
+      </w:r>
+    </w:p>
+    <w:p>
+      <w:r>
+        <w:rPr>
+          <w:noProof/>
+        </w:rPr>
+        <w:drawing>
+          <wp:inline distT="0" distB="0" distL="0" distR="0" wp14:anchorId="583F6727" wp14:editId="13652F38">
+            <wp:extent cx="2552381" cy="961905"/>
+            <wp:effectExtent l="0" t="0" r="635" b="0"/>
+            <wp:docPr id="116646619" name="Picture 1"/>
+            <wp:cNvGraphicFramePr>
+              <a:graphicFrameLocks xmlns:a="http://schemas.openxmlformats.org/drawingml/2006/main" noChangeAspect="1"/>
+            </wp:cNvGraphicFramePr>
+            <a:graphic xmlns:a="http://schemas.openxmlformats.org/drawingml/2006/main">
+              <a:graphicData uri="http://schemas.openxmlformats.org/drawingml/2006/picture">
+                <pic:pic xmlns:pic="http://schemas.openxmlformats.org/drawingml/2006/picture">
+                  <pic:nvPicPr>
+                    <pic:cNvPr id="116646619" name=""/>
+                    <pic:cNvPicPr/>
+                  </pic:nvPicPr>
+                  <pic:blipFill>
+                    <a:blip r:embed="rId31"/>
+                    <a:stretch>
+                      <a:fillRect/>
+                    </a:stretch>
+                  </pic:blipFill>
+                  <pic:spPr>
+                    <a:xfrm>
+                      <a:off x="0" y="0"/>
+                      <a:ext cx="2552381" cy="961905"/>
+                    </a:xfrm>
+                    <a:prstGeom prst="rect">
+                      <a:avLst/>
+                    </a:prstGeom>
+                  </pic:spPr>
+                </pic:pic>
+              </a:graphicData>
+            </a:graphic>
+          </wp:inline>
+        </w:drawing>
+      </w:r>
+    </w:p>
+    <w:p>
+      <w:r>
+        <w:t>No student made more than one payment</w:t>
+      </w:r>
+    </w:p>
+    <w:p/>
+    <w:p>
+      <w:pPr>
+        <w:pStyle w:val="ListParagraph"/>
+        <w:numPr>
+          <w:ilvl w:val="0"/>
+          <w:numId w:val="4"/>
+        </w:numPr>
+      </w:pPr>
+      <w:r>
+        <w:t>Write an SQL query to calculate the total payments made by each student. Join the "Students" table with the "Payments" table and use GROUP BY to calculate the sum of payments for each student.</w:t>
+      </w:r>
+    </w:p>
+    <w:p>
+      <w:r>
+        <w:t>o/p</w:t>
+      </w:r>
+    </w:p>
+    <w:p>
+      <w:r>
+        <w:lastRenderedPageBreak/>
+        <w:drawing>
+          <wp:inline distT="0" distB="0" distL="0" distR="0" wp14:anchorId="77BC7D9F" wp14:editId="152C3F37">
+            <wp:extent cx="3162741" cy="2514951"/>
+            <wp:effectExtent l="0" t="0" r="0" b="0"/>
+            <wp:docPr id="1979043473" name="Picture 1"/>
+            <wp:cNvGraphicFramePr>
+              <a:graphicFrameLocks xmlns:a="http://schemas.openxmlformats.org/drawingml/2006/main" noChangeAspect="1"/>
+            </wp:cNvGraphicFramePr>
+            <a:graphic xmlns:a="http://schemas.openxmlformats.org/drawingml/2006/main">
+              <a:graphicData uri="http://schemas.openxmlformats.org/drawingml/2006/picture">
+                <pic:pic xmlns:pic="http://schemas.openxmlformats.org/drawingml/2006/picture">
+                  <pic:nvPicPr>
+                    <pic:cNvPr id="1979043473" name=""/>
+                    <pic:cNvPicPr/>
+                  </pic:nvPicPr>
+                  <pic:blipFill>
+                    <a:blip r:embed="rId32"/>
+                    <a:stretch>
+                      <a:fillRect/>
+                    </a:stretch>
+                  </pic:blipFill>
+                  <pic:spPr>
+                    <a:xfrm>
+                      <a:off x="0" y="0"/>
+                      <a:ext cx="3162741" cy="2514951"/>
+                    </a:xfrm>
+                    <a:prstGeom prst="rect">
+                      <a:avLst/>
+                    </a:prstGeom>
+                  </pic:spPr>
+                </pic:pic>
+              </a:graphicData>
+            </a:graphic>
+          </wp:inline>
+        </w:drawing>
+      </w:r>
+    </w:p>
+    <w:p/>
+    <w:p>
+      <w:pPr>
+        <w:pStyle w:val="ListParagraph"/>
+        <w:numPr>
+          <w:ilvl w:val="0"/>
+          <w:numId w:val="4"/>
+        </w:numPr>
+      </w:pPr>
+      <w:r>
+        <w:t>Retrieve a list of course names along with the count of students enrolled in each course. Use JOIN operations between the "Courses" table and the "Enrollments" table and GROUP BY to count enrollments.</w:t>
+      </w:r>
+    </w:p>
+    <w:p>
+      <w:r>
+        <w:t>o/p</w:t>
+      </w:r>
+    </w:p>
+    <w:p>
+      <w:r>
+        <w:drawing>
+          <wp:inline distT="0" distB="0" distL="0" distR="0" wp14:anchorId="7948199B" wp14:editId="5E0B508F">
+            <wp:extent cx="4658375" cy="2953162"/>
+            <wp:effectExtent l="0" t="0" r="8890" b="0"/>
+            <wp:docPr id="1512558016" name="Picture 1"/>
+            <wp:cNvGraphicFramePr>
+              <a:graphicFrameLocks xmlns:a="http://schemas.openxmlformats.org/drawingml/2006/main" noChangeAspect="1"/>
+            </wp:cNvGraphicFramePr>
+            <a:graphic xmlns:a="http://schemas.openxmlformats.org/drawingml/2006/main">
+              <a:graphicData uri="http://schemas.openxmlformats.org/drawingml/2006/picture">
+                <pic:pic xmlns:pic="http://schemas.openxmlformats.org/drawingml/2006/picture">
+                  <pic:nvPicPr>
+                    <pic:cNvPr id="1512558016" name=""/>
+                    <pic:cNvPicPr/>
+                  </pic:nvPicPr>
+                  <pic:blipFill>
+                    <a:blip r:embed="rId33"/>
+                    <a:stretch>
+                      <a:fillRect/>
+                    </a:stretch>
+                  </pic:blipFill>
+                  <pic:spPr>
+                    <a:xfrm>
+                      <a:off x="0" y="0"/>
+                      <a:ext cx="4658375" cy="2953162"/>
+                    </a:xfrm>
+                    <a:prstGeom prst="rect">
+                      <a:avLst/>
+                    </a:prstGeom>
+                  </pic:spPr>
+                </pic:pic>
+              </a:graphicData>
+            </a:graphic>
+          </wp:inline>
+        </w:drawing>
+      </w:r>
+    </w:p>
+    <w:p/>
+    <w:p>
+      <w:pPr>
+        <w:pStyle w:val="ListParagraph"/>
+        <w:numPr>
+          <w:ilvl w:val="0"/>
+          <w:numId w:val="4"/>
+        </w:numPr>
+      </w:pPr>
+      <w:r>
+        <w:t>Calculate the average payment amount made by students. Use JOIN operations between the "Students" table and the "Payments" table and GROUP BY to calculate the average.</w:t>
+      </w:r>
+    </w:p>
+    <w:p>
+      <w:r>
+        <w:t>o/p</w:t>
+      </w:r>
+    </w:p>
+    <w:p>
+      <w:r>
+        <w:rPr>
+          <w:noProof/>
+        </w:rPr>
+        <w:lastRenderedPageBreak/>
+        <w:drawing>
+          <wp:inline distT="0" distB="0" distL="0" distR="0" wp14:anchorId="6ADA0576" wp14:editId="491079B4">
+            <wp:extent cx="2923809" cy="2676190"/>
+            <wp:effectExtent l="0" t="0" r="0" b="0"/>
+            <wp:docPr id="1030900730" name="Picture 1"/>
+            <wp:cNvGraphicFramePr>
+              <a:graphicFrameLocks xmlns:a="http://schemas.openxmlformats.org/drawingml/2006/main" noChangeAspect="1"/>
+            </wp:cNvGraphicFramePr>
+            <a:graphic xmlns:a="http://schemas.openxmlformats.org/drawingml/2006/main">
+              <a:graphicData uri="http://schemas.openxmlformats.org/drawingml/2006/picture">
+                <pic:pic xmlns:pic="http://schemas.openxmlformats.org/drawingml/2006/picture">
+                  <pic:nvPicPr>
+                    <pic:cNvPr id="1030900730" name=""/>
+                    <pic:cNvPicPr/>
+                  </pic:nvPicPr>
+                  <pic:blipFill>
+                    <a:blip r:embed="rId34"/>
+                    <a:stretch>
+                      <a:fillRect/>
+                    </a:stretch>
+                  </pic:blipFill>
+                  <pic:spPr>
+                    <a:xfrm>
+                      <a:off x="0" y="0"/>
+                      <a:ext cx="2923809" cy="2676190"/>
+                    </a:xfrm>
+                    <a:prstGeom prst="rect">
+                      <a:avLst/>
+                    </a:prstGeom>
+                  </pic:spPr>
+                </pic:pic>
+              </a:graphicData>
+            </a:graphic>
+          </wp:inline>
+        </w:drawing>
+      </w:r>
+    </w:p>
+    <w:p/>
     <w:sectPr>
       <w:pgSz w:w="11906" w:h="16838"/>
       <w:pgMar w:top="1440" w:right="1440" w:bottom="1440" w:left="1440" w:header="708" w:footer="708" w:gutter="0"/>
@@ -1169,9 +1981,9 @@
     </w:lvl>
   </w:abstractNum>
   <w:abstractNum w:abstractNumId="1" w15:restartNumberingAfterBreak="0">
-    <w:nsid w:val="4A060F2D"/>
+    <w:nsid w:val="23ED7741"/>
     <w:multiLevelType w:val="hybridMultilevel"/>
-    <w:tmpl w:val="E09C5214"/>
+    <w:tmpl w:val="70FE2E66"/>
     <w:lvl w:ilvl="0" w:tplc="4009000F">
       <w:start w:val="1"/>
       <w:numFmt w:val="decimal"/>
@@ -1258,6 +2070,95 @@
     </w:lvl>
   </w:abstractNum>
   <w:abstractNum w:abstractNumId="2" w15:restartNumberingAfterBreak="0">
+    <w:nsid w:val="4A060F2D"/>
+    <w:multiLevelType w:val="hybridMultilevel"/>
+    <w:tmpl w:val="E09C5214"/>
+    <w:lvl w:ilvl="0" w:tplc="4009000F">
+      <w:start w:val="1"/>
+      <w:numFmt w:val="decimal"/>
+      <w:lvlText w:val="%1."/>
+      <w:lvlJc w:val="left"/>
+      <w:pPr>
+        <w:ind w:left="720" w:hanging="360"/>
+      </w:pPr>
+      <w:rPr>
+        <w:rFonts w:hint="default"/>
+      </w:rPr>
+    </w:lvl>
+    <w:lvl w:ilvl="1" w:tplc="40090019" w:tentative="1">
+      <w:start w:val="1"/>
+      <w:numFmt w:val="lowerLetter"/>
+      <w:lvlText w:val="%2."/>
+      <w:lvlJc w:val="left"/>
+      <w:pPr>
+        <w:ind w:left="1440" w:hanging="360"/>
+      </w:pPr>
+    </w:lvl>
+    <w:lvl w:ilvl="2" w:tplc="4009001B" w:tentative="1">
+      <w:start w:val="1"/>
+      <w:numFmt w:val="lowerRoman"/>
+      <w:lvlText w:val="%3."/>
+      <w:lvlJc w:val="right"/>
+      <w:pPr>
+        <w:ind w:left="2160" w:hanging="180"/>
+      </w:pPr>
+    </w:lvl>
+    <w:lvl w:ilvl="3" w:tplc="4009000F" w:tentative="1">
+      <w:start w:val="1"/>
+      <w:numFmt w:val="decimal"/>
+      <w:lvlText w:val="%4."/>
+      <w:lvlJc w:val="left"/>
+      <w:pPr>
+        <w:ind w:left="2880" w:hanging="360"/>
+      </w:pPr>
+    </w:lvl>
+    <w:lvl w:ilvl="4" w:tplc="40090019" w:tentative="1">
+      <w:start w:val="1"/>
+      <w:numFmt w:val="lowerLetter"/>
+      <w:lvlText w:val="%5."/>
+      <w:lvlJc w:val="left"/>
+      <w:pPr>
+        <w:ind w:left="3600" w:hanging="360"/>
+      </w:pPr>
+    </w:lvl>
+    <w:lvl w:ilvl="5" w:tplc="4009001B" w:tentative="1">
+      <w:start w:val="1"/>
+      <w:numFmt w:val="lowerRoman"/>
+      <w:lvlText w:val="%6."/>
+      <w:lvlJc w:val="right"/>
+      <w:pPr>
+        <w:ind w:left="4320" w:hanging="180"/>
+      </w:pPr>
+    </w:lvl>
+    <w:lvl w:ilvl="6" w:tplc="4009000F" w:tentative="1">
+      <w:start w:val="1"/>
+      <w:numFmt w:val="decimal"/>
+      <w:lvlText w:val="%7."/>
+      <w:lvlJc w:val="left"/>
+      <w:pPr>
+        <w:ind w:left="5040" w:hanging="360"/>
+      </w:pPr>
+    </w:lvl>
+    <w:lvl w:ilvl="7" w:tplc="40090019" w:tentative="1">
+      <w:start w:val="1"/>
+      <w:numFmt w:val="lowerLetter"/>
+      <w:lvlText w:val="%8."/>
+      <w:lvlJc w:val="left"/>
+      <w:pPr>
+        <w:ind w:left="5760" w:hanging="360"/>
+      </w:pPr>
+    </w:lvl>
+    <w:lvl w:ilvl="8" w:tplc="4009001B" w:tentative="1">
+      <w:start w:val="1"/>
+      <w:numFmt w:val="lowerRoman"/>
+      <w:lvlText w:val="%9."/>
+      <w:lvlJc w:val="right"/>
+      <w:pPr>
+        <w:ind w:left="6480" w:hanging="180"/>
+      </w:pPr>
+    </w:lvl>
+  </w:abstractNum>
+  <w:abstractNum w:abstractNumId="3" w15:restartNumberingAfterBreak="0">
     <w:nsid w:val="6BA8610F"/>
     <w:multiLevelType w:val="hybridMultilevel"/>
     <w:tmpl w:val="174ADFD4"/>
@@ -1370,12 +2271,15 @@
     </w:lvl>
   </w:abstractNum>
   <w:num w:numId="1" w16cid:durableId="1512792908">
-    <w:abstractNumId w:val="2"/>
+    <w:abstractNumId w:val="3"/>
   </w:num>
   <w:num w:numId="2" w16cid:durableId="204604322">
     <w:abstractNumId w:val="0"/>
   </w:num>
   <w:num w:numId="3" w16cid:durableId="202836447">
+    <w:abstractNumId w:val="2"/>
+  </w:num>
+  <w:num w:numId="4" w16cid:durableId="1901862407">
     <w:abstractNumId w:val="1"/>
   </w:num>
 </w:numbering>
